--- a/Getting started with h2o4gpu.docx
+++ b/Getting started with h2o4gpu.docx
@@ -1,6 +1,6 @@
 
 <file path=word/document.xml><?xml version="1.0" encoding="utf-8"?>
-<w:document xmlns:wpc="http://schemas.microsoft.com/office/word/2010/wordprocessingCanvas" xmlns:cx="http://schemas.microsoft.com/office/drawing/2014/chartex" xmlns:cx1="http://schemas.microsoft.com/office/drawing/2015/9/8/chartex" xmlns:cx2="http://schemas.microsoft.com/office/drawing/2015/10/21/chartex" xmlns:cx3="http://schemas.microsoft.com/office/drawing/2016/5/9/chartex" xmlns:cx4="http://schemas.microsoft.com/office/drawing/2016/5/10/chartex" xmlns:cx5="http://schemas.microsoft.com/office/drawing/2016/5/11/chartex" xmlns:cx6="http://schemas.microsoft.com/office/drawing/2016/5/12/chartex" xmlns:cx7="http://schemas.microsoft.com/office/drawing/2016/5/13/chartex" xmlns:cx8="http://schemas.microsoft.com/office/drawing/2016/5/14/chartex" xmlns:mc="http://schemas.openxmlformats.org/markup-compatibility/2006" xmlns:aink="http://schemas.microsoft.com/office/drawing/2016/ink" xmlns:am3d="http://schemas.microsoft.com/office/drawing/2017/model3d" xmlns:o="urn:schemas-microsoft-com:office:office" xmlns:r="http://schemas.openxmlformats.org/officeDocument/2006/relationships" xmlns:m="http://schemas.openxmlformats.org/officeDocument/2006/math" xmlns:v="urn:schemas-microsoft-com:vml" xmlns:wp14="http://schemas.microsoft.com/office/word/2010/wordprocessingDrawing" xmlns:wp="http://schemas.openxmlformats.org/drawingml/2006/wordprocessingDrawing" xmlns:w10="urn:schemas-microsoft-com:office:word" xmlns:w="http://schemas.openxmlformats.org/wordprocessingml/2006/main" xmlns:w14="http://schemas.microsoft.com/office/word/2010/wordml" xmlns:w15="http://schemas.microsoft.com/office/word/2012/wordml" xmlns:w16cex="http://schemas.microsoft.com/office/word/2018/wordml/cex" xmlns:w16cid="http://schemas.microsoft.com/office/word/2016/wordml/cid" xmlns:w16="http://schemas.microsoft.com/office/word/2018/wordml" xmlns:w16sdtdh="http://schemas.microsoft.com/office/word/2020/wordml/sdtdatahash" xmlns:w16se="http://schemas.microsoft.com/office/word/2015/wordml/symex" xmlns:wpg="http://schemas.microsoft.com/office/word/2010/wordprocessingGroup" xmlns:wpi="http://schemas.microsoft.com/office/word/2010/wordprocessingInk" xmlns:wne="http://schemas.microsoft.com/office/word/2006/wordml" xmlns:wps="http://schemas.microsoft.com/office/word/2010/wordprocessingShape" mc:Ignorable="w14 w15 w16se w16cid w16 w16cex w16sdtdh wp14">
+<w:document xmlns:wpc="http://schemas.microsoft.com/office/word/2010/wordprocessingCanvas" xmlns:cx="http://schemas.microsoft.com/office/drawing/2014/chartex" xmlns:cx1="http://schemas.microsoft.com/office/drawing/2015/9/8/chartex" xmlns:cx2="http://schemas.microsoft.com/office/drawing/2015/10/21/chartex" xmlns:cx3="http://schemas.microsoft.com/office/drawing/2016/5/9/chartex" xmlns:cx4="http://schemas.microsoft.com/office/drawing/2016/5/10/chartex" xmlns:cx5="http://schemas.microsoft.com/office/drawing/2016/5/11/chartex" xmlns:cx6="http://schemas.microsoft.com/office/drawing/2016/5/12/chartex" xmlns:cx7="http://schemas.microsoft.com/office/drawing/2016/5/13/chartex" xmlns:cx8="http://schemas.microsoft.com/office/drawing/2016/5/14/chartex" xmlns:mc="http://schemas.openxmlformats.org/markup-compatibility/2006" xmlns:aink="http://schemas.microsoft.com/office/drawing/2016/ink" xmlns:am3d="http://schemas.microsoft.com/office/drawing/2017/model3d" xmlns:o="urn:schemas-microsoft-com:office:office" xmlns:oel="http://schemas.microsoft.com/office/2019/extlst" xmlns:r="http://schemas.openxmlformats.org/officeDocument/2006/relationships" xmlns:m="http://schemas.openxmlformats.org/officeDocument/2006/math" xmlns:v="urn:schemas-microsoft-com:vml" xmlns:wp14="http://schemas.microsoft.com/office/word/2010/wordprocessingDrawing" xmlns:wp="http://schemas.openxmlformats.org/drawingml/2006/wordprocessingDrawing" xmlns:w10="urn:schemas-microsoft-com:office:word" xmlns:w="http://schemas.openxmlformats.org/wordprocessingml/2006/main" xmlns:w14="http://schemas.microsoft.com/office/word/2010/wordml" xmlns:w15="http://schemas.microsoft.com/office/word/2012/wordml" xmlns:w16cex="http://schemas.microsoft.com/office/word/2018/wordml/cex" xmlns:w16cid="http://schemas.microsoft.com/office/word/2016/wordml/cid" xmlns:w16="http://schemas.microsoft.com/office/word/2018/wordml" xmlns:w16sdtdh="http://schemas.microsoft.com/office/word/2020/wordml/sdtdatahash" xmlns:w16se="http://schemas.microsoft.com/office/word/2015/wordml/symex" xmlns:wpg="http://schemas.microsoft.com/office/word/2010/wordprocessingGroup" xmlns:wpi="http://schemas.microsoft.com/office/word/2010/wordprocessingInk" xmlns:wne="http://schemas.microsoft.com/office/word/2006/wordml" xmlns:wps="http://schemas.microsoft.com/office/word/2010/wordprocessingShape" mc:Ignorable="w14 w15 w16se w16cid w16 w16cex w16sdtdh wp14">
   <w:body>
     <w:p>
       <w:pPr>
@@ -78,7 +78,6 @@
         <w:t xml:space="preserve"> in production over the last year with great results. But as the data has grown, so has our need for faster turnaround in the estimation of the models. Currently, 96 core, 750GB RAM machines are not doing the job (Or perhaps I am just impatient). I have a limited amount of time and would like to spend it evaluating the model’s business value, not waiting 12 hours for it to train. This has </w:t>
       </w:r>
       <w:proofErr w:type="spellStart"/>
-      <w:proofErr w:type="gramStart"/>
       <w:r>
         <w:rPr>
           <w:rFonts w:ascii="Times New Roman" w:eastAsia="Times New Roman" w:hAnsi="Times New Roman" w:cs="Times New Roman"/>
@@ -89,7 +88,6 @@
         <w:t>lead</w:t>
       </w:r>
       <w:proofErr w:type="spellEnd"/>
-      <w:proofErr w:type="gramEnd"/>
       <w:r>
         <w:rPr>
           <w:rFonts w:ascii="Times New Roman" w:eastAsia="Times New Roman" w:hAnsi="Times New Roman" w:cs="Times New Roman"/>
@@ -248,71 +246,16 @@
           <w:szCs w:val="20"/>
           <w:lang w:eastAsia="en-IN"/>
         </w:rPr>
-        <w:t>p</w:t>
-      </w:r>
-      <w:proofErr w:type="gramStart"/>
-      <w:r>
-        <w:rPr>
-          <w:rFonts w:ascii="Courier New" w:eastAsia="Times New Roman" w:hAnsi="Courier New" w:cs="Courier New"/>
-          <w:sz w:val="20"/>
-          <w:szCs w:val="20"/>
-          <w:lang w:eastAsia="en-IN"/>
-        </w:rPr>
-        <w:t>2.xlarge</w:t>
-      </w:r>
-      <w:proofErr w:type="gramEnd"/>
-      <w:r>
-        <w:rPr>
-          <w:rFonts w:ascii="Times New Roman" w:eastAsia="Times New Roman" w:hAnsi="Times New Roman" w:cs="Times New Roman"/>
-          <w:sz w:val="20"/>
-          <w:szCs w:val="20"/>
-          <w:lang w:eastAsia="en-IN"/>
-        </w:rPr>
-        <w:t xml:space="preserve"> machine from amazon. It goes for around $0.38 per hour if you go for a spot request and comes with 12GB of GPU memory, 4 cores and 61GB RAM. I also use </w:t>
-      </w:r>
-      <w:hyperlink r:id="rId5" w:tgtFrame="_blank" w:history="1">
-        <w:r>
-          <w:rPr>
-            <w:rFonts w:ascii="Times New Roman" w:eastAsia="Times New Roman" w:hAnsi="Times New Roman" w:cs="Times New Roman"/>
-            <w:color w:val="0000FF"/>
-            <w:sz w:val="20"/>
-            <w:szCs w:val="20"/>
-            <w:u w:val="single"/>
-            <w:lang w:eastAsia="en-IN"/>
-          </w:rPr>
-          <w:t>Louis Aslett</w:t>
-        </w:r>
-      </w:hyperlink>
-      <w:r>
-        <w:rPr>
-          <w:rFonts w:ascii="Times New Roman" w:eastAsia="Times New Roman" w:hAnsi="Times New Roman" w:cs="Times New Roman"/>
-          <w:sz w:val="20"/>
-          <w:szCs w:val="20"/>
-          <w:lang w:eastAsia="en-IN"/>
-        </w:rPr>
-        <w:t xml:space="preserve">’s amazing AMI as a starting point – </w:t>
-      </w:r>
-      <w:hyperlink r:id="rId6" w:anchor="launchAmi=ami-09aea2adb48655672" w:tgtFrame="_blank" w:history="1">
-        <w:r>
-          <w:rPr>
-            <w:rFonts w:ascii="Times New Roman" w:eastAsia="Times New Roman" w:hAnsi="Times New Roman" w:cs="Times New Roman"/>
-            <w:color w:val="0000FF"/>
-            <w:sz w:val="20"/>
-            <w:szCs w:val="20"/>
-            <w:u w:val="single"/>
-            <w:lang w:eastAsia="en-IN"/>
-          </w:rPr>
-          <w:t>ami-09aea2adb48655672</w:t>
-        </w:r>
-      </w:hyperlink>
-      <w:r>
-        <w:rPr>
-          <w:rFonts w:ascii="Times New Roman" w:eastAsia="Times New Roman" w:hAnsi="Times New Roman" w:cs="Times New Roman"/>
-          <w:sz w:val="20"/>
-          <w:szCs w:val="20"/>
-          <w:lang w:eastAsia="en-IN"/>
-        </w:rPr>
-        <w:t>.</w:t>
+        <w:t>p2.xlarge</w:t>
+      </w:r>
+      <w:r>
+        <w:rPr>
+          <w:rFonts w:ascii="Times New Roman" w:eastAsia="Times New Roman" w:hAnsi="Times New Roman" w:cs="Times New Roman"/>
+          <w:sz w:val="20"/>
+          <w:szCs w:val="20"/>
+          <w:lang w:eastAsia="en-IN"/>
+        </w:rPr>
+        <w:t xml:space="preserve"> machine from amazon. It goes for around $0.38 per hour if you go for a spot request and comes with 12GB of GPU memory, 4 cores and 61GB RAM. </w:t>
       </w:r>
     </w:p>
     <w:p>
@@ -385,19 +328,8 @@
           <w:szCs w:val="20"/>
           <w:lang w:eastAsia="en-IN"/>
         </w:rPr>
-        <w:t>p</w:t>
-      </w:r>
-      <w:proofErr w:type="gramStart"/>
-      <w:r>
-        <w:rPr>
-          <w:rFonts w:ascii="Courier New" w:eastAsia="Times New Roman" w:hAnsi="Courier New" w:cs="Courier New"/>
-          <w:sz w:val="20"/>
-          <w:szCs w:val="20"/>
-          <w:lang w:eastAsia="en-IN"/>
-        </w:rPr>
-        <w:t>2.xlarge</w:t>
-      </w:r>
-      <w:proofErr w:type="gramEnd"/>
+        <w:t>p2.xlarge</w:t>
+      </w:r>
       <w:r>
         <w:rPr>
           <w:rFonts w:ascii="Times New Roman" w:eastAsia="Times New Roman" w:hAnsi="Times New Roman" w:cs="Times New Roman"/>
@@ -564,7 +496,7 @@
           <w:szCs w:val="20"/>
           <w:lang w:eastAsia="en-IN"/>
         </w:rPr>
-        <w:t xml:space="preserve">If you are not familiar with the </w:t>
+        <w:t xml:space="preserve">Apart from the usual </w:t>
       </w:r>
       <w:r>
         <w:rPr>
@@ -582,87 +514,77 @@
           <w:szCs w:val="20"/>
           <w:lang w:eastAsia="en-IN"/>
         </w:rPr>
-        <w:t xml:space="preserve"> open source machine learning toolkit, I highly recommend having a look at their </w:t>
-      </w:r>
-      <w:hyperlink r:id="rId7" w:tgtFrame="_blank" w:history="1">
-        <w:r>
-          <w:rPr>
-            <w:rFonts w:ascii="Times New Roman" w:eastAsia="Times New Roman" w:hAnsi="Times New Roman" w:cs="Times New Roman"/>
-            <w:color w:val="0000FF"/>
-            <w:sz w:val="20"/>
-            <w:szCs w:val="20"/>
-            <w:u w:val="single"/>
-            <w:lang w:eastAsia="en-IN"/>
-          </w:rPr>
-          <w:t>website</w:t>
-        </w:r>
-      </w:hyperlink>
-      <w:r>
-        <w:rPr>
-          <w:rFonts w:ascii="Times New Roman" w:eastAsia="Times New Roman" w:hAnsi="Times New Roman" w:cs="Times New Roman"/>
-          <w:sz w:val="20"/>
-          <w:szCs w:val="20"/>
-          <w:lang w:eastAsia="en-IN"/>
-        </w:rPr>
-        <w:t xml:space="preserve"> and some of the previous blogs I wrote on how amazing their machine learning suite is – </w:t>
-      </w:r>
-      <w:hyperlink r:id="rId8" w:tgtFrame="_blank" w:history="1">
-        <w:r>
-          <w:rPr>
-            <w:rFonts w:ascii="Times New Roman" w:eastAsia="Times New Roman" w:hAnsi="Times New Roman" w:cs="Times New Roman"/>
-            <w:color w:val="0000FF"/>
-            <w:sz w:val="20"/>
-            <w:szCs w:val="20"/>
-            <w:u w:val="single"/>
-            <w:lang w:eastAsia="en-IN"/>
-          </w:rPr>
-          <w:t>Part I</w:t>
-        </w:r>
-      </w:hyperlink>
-      <w:r>
-        <w:rPr>
-          <w:rFonts w:ascii="Times New Roman" w:eastAsia="Times New Roman" w:hAnsi="Times New Roman" w:cs="Times New Roman"/>
-          <w:sz w:val="20"/>
-          <w:szCs w:val="20"/>
-          <w:lang w:eastAsia="en-IN"/>
-        </w:rPr>
-        <w:t xml:space="preserve">, </w:t>
-      </w:r>
-      <w:hyperlink r:id="rId9" w:tgtFrame="_blank" w:history="1">
-        <w:r>
-          <w:rPr>
-            <w:rFonts w:ascii="Times New Roman" w:eastAsia="Times New Roman" w:hAnsi="Times New Roman" w:cs="Times New Roman"/>
-            <w:color w:val="0000FF"/>
-            <w:sz w:val="20"/>
-            <w:szCs w:val="20"/>
-            <w:u w:val="single"/>
-            <w:lang w:eastAsia="en-IN"/>
-          </w:rPr>
-          <w:t>Part II</w:t>
-        </w:r>
-      </w:hyperlink>
-      <w:r>
-        <w:rPr>
-          <w:rFonts w:ascii="Times New Roman" w:eastAsia="Times New Roman" w:hAnsi="Times New Roman" w:cs="Times New Roman"/>
-          <w:sz w:val="20"/>
-          <w:szCs w:val="20"/>
-          <w:lang w:eastAsia="en-IN"/>
-        </w:rPr>
-        <w:t xml:space="preserve">, </w:t>
-      </w:r>
-      <w:hyperlink r:id="rId10" w:tgtFrame="_blank" w:history="1">
-        <w:r>
-          <w:rPr>
-            <w:rFonts w:ascii="Times New Roman" w:eastAsia="Times New Roman" w:hAnsi="Times New Roman" w:cs="Times New Roman"/>
-            <w:color w:val="0000FF"/>
-            <w:sz w:val="20"/>
-            <w:szCs w:val="20"/>
-            <w:u w:val="single"/>
-            <w:lang w:eastAsia="en-IN"/>
-          </w:rPr>
-          <w:t>Part III</w:t>
-        </w:r>
-      </w:hyperlink>
+        <w:t xml:space="preserve"> </w:t>
+      </w:r>
+      <w:proofErr w:type="spellStart"/>
+      <w:r>
+        <w:rPr>
+          <w:rFonts w:ascii="Times New Roman" w:eastAsia="Times New Roman" w:hAnsi="Times New Roman" w:cs="Times New Roman"/>
+          <w:sz w:val="20"/>
+          <w:szCs w:val="20"/>
+          <w:lang w:eastAsia="en-IN"/>
+        </w:rPr>
+        <w:t>api</w:t>
+      </w:r>
+      <w:proofErr w:type="spellEnd"/>
+      <w:r>
+        <w:rPr>
+          <w:rFonts w:ascii="Times New Roman" w:eastAsia="Times New Roman" w:hAnsi="Times New Roman" w:cs="Times New Roman"/>
+          <w:sz w:val="20"/>
+          <w:szCs w:val="20"/>
+          <w:lang w:eastAsia="en-IN"/>
+        </w:rPr>
+        <w:t xml:space="preserve">, the team has also been working on </w:t>
+      </w:r>
+      <w:r>
+        <w:rPr>
+          <w:rFonts w:ascii="Courier New" w:eastAsia="Times New Roman" w:hAnsi="Courier New" w:cs="Courier New"/>
+          <w:sz w:val="20"/>
+          <w:szCs w:val="20"/>
+          <w:lang w:eastAsia="en-IN"/>
+        </w:rPr>
+        <w:t>h2o4gpu</w:t>
+      </w:r>
+      <w:r>
+        <w:rPr>
+          <w:rFonts w:ascii="Times New Roman" w:eastAsia="Times New Roman" w:hAnsi="Times New Roman" w:cs="Times New Roman"/>
+          <w:sz w:val="20"/>
+          <w:szCs w:val="20"/>
+          <w:lang w:eastAsia="en-IN"/>
+        </w:rPr>
+        <w:t>:</w:t>
+      </w:r>
+    </w:p>
+    <w:p>
+      <w:pPr>
+        <w:spacing w:beforeAutospacing="1" w:after="100" w:afterAutospacing="1" w:line="240" w:lineRule="auto"/>
+        <w:rPr>
+          <w:rFonts w:ascii="Times New Roman" w:eastAsia="Times New Roman" w:hAnsi="Times New Roman" w:cs="Times New Roman"/>
+          <w:sz w:val="20"/>
+          <w:szCs w:val="20"/>
+          <w:lang w:eastAsia="en-IN"/>
+        </w:rPr>
+      </w:pPr>
+      <w:r>
+        <w:rPr>
+          <w:rFonts w:ascii="Times New Roman" w:eastAsia="Times New Roman" w:hAnsi="Times New Roman" w:cs="Times New Roman"/>
+          <w:sz w:val="20"/>
+          <w:szCs w:val="20"/>
+          <w:lang w:eastAsia="en-IN"/>
+        </w:rPr>
+        <w:t xml:space="preserve">H2O4GPU is a collection of GPU solvers by H2O.ai with APIs in Python and R. The Python API builds upon the easy-to-use scikit-learn API and its well-tested CPU-based algorithms. The h2o4gpu R package is a wrapper around the h2o4gpu Python package, and the interface follows standard R conventions for </w:t>
+      </w:r>
+      <w:proofErr w:type="spellStart"/>
+      <w:r>
+        <w:rPr>
+          <w:rFonts w:ascii="Times New Roman" w:eastAsia="Times New Roman" w:hAnsi="Times New Roman" w:cs="Times New Roman"/>
+          <w:sz w:val="20"/>
+          <w:szCs w:val="20"/>
+          <w:lang w:eastAsia="en-IN"/>
+        </w:rPr>
+        <w:t>modeling</w:t>
+      </w:r>
+      <w:proofErr w:type="spellEnd"/>
       <w:r>
         <w:rPr>
           <w:rFonts w:ascii="Times New Roman" w:eastAsia="Times New Roman" w:hAnsi="Times New Roman" w:cs="Times New Roman"/>
@@ -675,6 +597,46 @@
     </w:p>
     <w:p>
       <w:pPr>
+        <w:spacing w:beforeAutospacing="1" w:after="100" w:afterAutospacing="1" w:line="240" w:lineRule="auto"/>
+        <w:rPr>
+          <w:rFonts w:ascii="Times New Roman" w:eastAsia="Times New Roman" w:hAnsi="Times New Roman" w:cs="Times New Roman"/>
+          <w:sz w:val="20"/>
+          <w:szCs w:val="20"/>
+          <w:lang w:eastAsia="en-IN"/>
+        </w:rPr>
+      </w:pPr>
+      <w:r>
+        <w:rPr>
+          <w:rFonts w:ascii="Times New Roman" w:eastAsia="Times New Roman" w:hAnsi="Times New Roman" w:cs="Times New Roman"/>
+          <w:sz w:val="20"/>
+          <w:szCs w:val="20"/>
+          <w:lang w:eastAsia="en-IN"/>
+        </w:rPr>
+        <w:t xml:space="preserve">The Python package is a prerequisite for the R package. So first, follow the instructions here to install the h2o4gpu Python package (either at the system level or in a Python virtual </w:t>
+      </w:r>
+      <w:proofErr w:type="spellStart"/>
+      <w:r>
+        <w:rPr>
+          <w:rFonts w:ascii="Times New Roman" w:eastAsia="Times New Roman" w:hAnsi="Times New Roman" w:cs="Times New Roman"/>
+          <w:sz w:val="20"/>
+          <w:szCs w:val="20"/>
+          <w:lang w:eastAsia="en-IN"/>
+        </w:rPr>
+        <w:t>envivonment</w:t>
+      </w:r>
+      <w:proofErr w:type="spellEnd"/>
+      <w:r>
+        <w:rPr>
+          <w:rFonts w:ascii="Times New Roman" w:eastAsia="Times New Roman" w:hAnsi="Times New Roman" w:cs="Times New Roman"/>
+          <w:sz w:val="20"/>
+          <w:szCs w:val="20"/>
+          <w:lang w:eastAsia="en-IN"/>
+        </w:rPr>
+        <w:t>)</w:t>
+      </w:r>
+    </w:p>
+    <w:p>
+      <w:pPr>
         <w:spacing w:before="100" w:beforeAutospacing="1" w:after="100" w:afterAutospacing="1" w:line="240" w:lineRule="auto"/>
         <w:rPr>
           <w:rFonts w:ascii="Times New Roman" w:eastAsia="Times New Roman" w:hAnsi="Times New Roman" w:cs="Times New Roman"/>
@@ -690,63 +652,27 @@
           <w:szCs w:val="20"/>
           <w:lang w:eastAsia="en-IN"/>
         </w:rPr>
-        <w:t xml:space="preserve">Apart from the usual </w:t>
-      </w:r>
-      <w:r>
-        <w:rPr>
-          <w:rFonts w:ascii="Courier New" w:eastAsia="Times New Roman" w:hAnsi="Courier New" w:cs="Courier New"/>
-          <w:sz w:val="20"/>
-          <w:szCs w:val="20"/>
-          <w:lang w:eastAsia="en-IN"/>
-        </w:rPr>
-        <w:t>h2o</w:t>
-      </w:r>
-      <w:r>
-        <w:rPr>
-          <w:rFonts w:ascii="Times New Roman" w:eastAsia="Times New Roman" w:hAnsi="Times New Roman" w:cs="Times New Roman"/>
-          <w:sz w:val="20"/>
-          <w:szCs w:val="20"/>
-          <w:lang w:eastAsia="en-IN"/>
-        </w:rPr>
-        <w:t xml:space="preserve"> </w:t>
-      </w:r>
-      <w:proofErr w:type="spellStart"/>
-      <w:r>
-        <w:rPr>
-          <w:rFonts w:ascii="Times New Roman" w:eastAsia="Times New Roman" w:hAnsi="Times New Roman" w:cs="Times New Roman"/>
-          <w:sz w:val="20"/>
-          <w:szCs w:val="20"/>
-          <w:lang w:eastAsia="en-IN"/>
-        </w:rPr>
-        <w:t>api</w:t>
-      </w:r>
-      <w:proofErr w:type="spellEnd"/>
-      <w:r>
-        <w:rPr>
-          <w:rFonts w:ascii="Times New Roman" w:eastAsia="Times New Roman" w:hAnsi="Times New Roman" w:cs="Times New Roman"/>
-          <w:sz w:val="20"/>
-          <w:szCs w:val="20"/>
-          <w:lang w:eastAsia="en-IN"/>
-        </w:rPr>
-        <w:t xml:space="preserve">, the team has also been working on </w:t>
-      </w:r>
-      <w:r>
-        <w:rPr>
-          <w:rFonts w:ascii="Courier New" w:eastAsia="Times New Roman" w:hAnsi="Courier New" w:cs="Courier New"/>
-          <w:sz w:val="20"/>
-          <w:szCs w:val="20"/>
-          <w:lang w:eastAsia="en-IN"/>
-        </w:rPr>
-        <w:t>h2o4gpu</w:t>
-      </w:r>
-      <w:r>
-        <w:rPr>
-          <w:rFonts w:ascii="Times New Roman" w:eastAsia="Times New Roman" w:hAnsi="Times New Roman" w:cs="Times New Roman"/>
-          <w:sz w:val="20"/>
-          <w:szCs w:val="20"/>
-          <w:lang w:eastAsia="en-IN"/>
-        </w:rPr>
-        <w:t>:</w:t>
+        <w:t xml:space="preserve">And this is where the wheels came off… I decided to install the packages at a system level, which according the </w:t>
+      </w:r>
+      <w:proofErr w:type="spellStart"/>
+      <w:r>
+        <w:rPr>
+          <w:rFonts w:ascii="Times New Roman" w:eastAsia="Times New Roman" w:hAnsi="Times New Roman" w:cs="Times New Roman"/>
+          <w:sz w:val="20"/>
+          <w:szCs w:val="20"/>
+          <w:lang w:eastAsia="en-IN"/>
+        </w:rPr>
+        <w:t>the</w:t>
+      </w:r>
+      <w:proofErr w:type="spellEnd"/>
+      <w:r>
+        <w:rPr>
+          <w:rFonts w:ascii="Times New Roman" w:eastAsia="Times New Roman" w:hAnsi="Times New Roman" w:cs="Times New Roman"/>
+          <w:sz w:val="20"/>
+          <w:szCs w:val="20"/>
+          <w:lang w:eastAsia="en-IN"/>
+        </w:rPr>
+        <w:t xml:space="preserve"> vignette:</w:t>
       </w:r>
     </w:p>
     <w:p>
@@ -766,27 +692,7 @@
           <w:szCs w:val="20"/>
           <w:lang w:eastAsia="en-IN"/>
         </w:rPr>
-        <w:t xml:space="preserve">H2O4GPU is a collection of GPU solvers by H2O.ai with APIs in Python and R. The Python API builds upon the easy-to-use scikit-learn API and its well-tested CPU-based algorithms. The h2o4gpu R package is a wrapper around the h2o4gpu Python package, and the interface follows standard R conventions for </w:t>
-      </w:r>
-      <w:proofErr w:type="spellStart"/>
-      <w:r>
-        <w:rPr>
-          <w:rFonts w:ascii="Times New Roman" w:eastAsia="Times New Roman" w:hAnsi="Times New Roman" w:cs="Times New Roman"/>
-          <w:sz w:val="20"/>
-          <w:szCs w:val="20"/>
-          <w:lang w:eastAsia="en-IN"/>
-        </w:rPr>
-        <w:t>modeling</w:t>
-      </w:r>
-      <w:proofErr w:type="spellEnd"/>
-      <w:r>
-        <w:rPr>
-          <w:rFonts w:ascii="Times New Roman" w:eastAsia="Times New Roman" w:hAnsi="Times New Roman" w:cs="Times New Roman"/>
-          <w:sz w:val="20"/>
-          <w:szCs w:val="20"/>
-          <w:lang w:eastAsia="en-IN"/>
-        </w:rPr>
-        <w:t>.</w:t>
+        <w:t>… if you installed the h2o4gpu Python package into the main Python installation on your machine…</w:t>
       </w:r>
     </w:p>
     <w:p>
@@ -806,151 +712,8 @@
           <w:szCs w:val="20"/>
           <w:lang w:eastAsia="en-IN"/>
         </w:rPr>
-        <w:t xml:space="preserve">Continuing with their </w:t>
-      </w:r>
-      <w:hyperlink r:id="rId11" w:tgtFrame="_blank" w:history="1">
-        <w:r>
-          <w:rPr>
-            <w:rFonts w:ascii="Times New Roman" w:eastAsia="Times New Roman" w:hAnsi="Times New Roman" w:cs="Times New Roman"/>
-            <w:color w:val="0000FF"/>
-            <w:sz w:val="20"/>
-            <w:szCs w:val="20"/>
-            <w:u w:val="single"/>
-            <w:lang w:eastAsia="en-IN"/>
-          </w:rPr>
-          <w:t>vignette</w:t>
-        </w:r>
-      </w:hyperlink>
-      <w:r>
-        <w:rPr>
-          <w:rFonts w:ascii="Times New Roman" w:eastAsia="Times New Roman" w:hAnsi="Times New Roman" w:cs="Times New Roman"/>
-          <w:sz w:val="20"/>
-          <w:szCs w:val="20"/>
-          <w:lang w:eastAsia="en-IN"/>
-        </w:rPr>
-        <w:t>, further down it states:</w:t>
-      </w:r>
-    </w:p>
-    <w:p>
-      <w:pPr>
-        <w:spacing w:beforeAutospacing="1" w:after="100" w:afterAutospacing="1" w:line="240" w:lineRule="auto"/>
-        <w:rPr>
-          <w:rFonts w:ascii="Times New Roman" w:eastAsia="Times New Roman" w:hAnsi="Times New Roman" w:cs="Times New Roman"/>
-          <w:sz w:val="20"/>
-          <w:szCs w:val="20"/>
-          <w:lang w:eastAsia="en-IN"/>
-        </w:rPr>
-      </w:pPr>
-      <w:r>
-        <w:rPr>
-          <w:rFonts w:ascii="Times New Roman" w:eastAsia="Times New Roman" w:hAnsi="Times New Roman" w:cs="Times New Roman"/>
-          <w:sz w:val="20"/>
-          <w:szCs w:val="20"/>
-          <w:lang w:eastAsia="en-IN"/>
-        </w:rPr>
-        <w:t xml:space="preserve">The Python package is a prerequisite for the R package. So first, follow the instructions here to install the h2o4gpu Python package (either at the system level or in a Python virtual </w:t>
-      </w:r>
-      <w:proofErr w:type="spellStart"/>
-      <w:r>
-        <w:rPr>
-          <w:rFonts w:ascii="Times New Roman" w:eastAsia="Times New Roman" w:hAnsi="Times New Roman" w:cs="Times New Roman"/>
-          <w:sz w:val="20"/>
-          <w:szCs w:val="20"/>
-          <w:lang w:eastAsia="en-IN"/>
-        </w:rPr>
-        <w:t>envivonment</w:t>
-      </w:r>
-      <w:proofErr w:type="spellEnd"/>
-      <w:r>
-        <w:rPr>
-          <w:rFonts w:ascii="Times New Roman" w:eastAsia="Times New Roman" w:hAnsi="Times New Roman" w:cs="Times New Roman"/>
-          <w:sz w:val="20"/>
-          <w:szCs w:val="20"/>
-          <w:lang w:eastAsia="en-IN"/>
-        </w:rPr>
-        <w:t>)</w:t>
-      </w:r>
-    </w:p>
-    <w:p>
-      <w:pPr>
-        <w:spacing w:before="100" w:beforeAutospacing="1" w:after="100" w:afterAutospacing="1" w:line="240" w:lineRule="auto"/>
-        <w:rPr>
-          <w:rFonts w:ascii="Times New Roman" w:eastAsia="Times New Roman" w:hAnsi="Times New Roman" w:cs="Times New Roman"/>
-          <w:sz w:val="20"/>
-          <w:szCs w:val="20"/>
-          <w:lang w:eastAsia="en-IN"/>
-        </w:rPr>
-      </w:pPr>
-      <w:r>
-        <w:rPr>
-          <w:rFonts w:ascii="Times New Roman" w:eastAsia="Times New Roman" w:hAnsi="Times New Roman" w:cs="Times New Roman"/>
-          <w:sz w:val="20"/>
-          <w:szCs w:val="20"/>
-          <w:lang w:eastAsia="en-IN"/>
-        </w:rPr>
-        <w:t xml:space="preserve">And this is where the wheels came off… I decided to install the packages at a system level, which according the </w:t>
-      </w:r>
-      <w:proofErr w:type="spellStart"/>
-      <w:r>
-        <w:rPr>
-          <w:rFonts w:ascii="Times New Roman" w:eastAsia="Times New Roman" w:hAnsi="Times New Roman" w:cs="Times New Roman"/>
-          <w:sz w:val="20"/>
-          <w:szCs w:val="20"/>
-          <w:lang w:eastAsia="en-IN"/>
-        </w:rPr>
-        <w:t>the</w:t>
-      </w:r>
-      <w:proofErr w:type="spellEnd"/>
-      <w:r>
-        <w:rPr>
-          <w:rFonts w:ascii="Times New Roman" w:eastAsia="Times New Roman" w:hAnsi="Times New Roman" w:cs="Times New Roman"/>
-          <w:sz w:val="20"/>
-          <w:szCs w:val="20"/>
-          <w:lang w:eastAsia="en-IN"/>
-        </w:rPr>
-        <w:t xml:space="preserve"> vignette:</w:t>
-      </w:r>
-    </w:p>
-    <w:p>
-      <w:pPr>
-        <w:spacing w:beforeAutospacing="1" w:after="100" w:afterAutospacing="1" w:line="240" w:lineRule="auto"/>
-        <w:rPr>
-          <w:rFonts w:ascii="Times New Roman" w:eastAsia="Times New Roman" w:hAnsi="Times New Roman" w:cs="Times New Roman"/>
-          <w:sz w:val="20"/>
-          <w:szCs w:val="20"/>
-          <w:lang w:eastAsia="en-IN"/>
-        </w:rPr>
-      </w:pPr>
-      <w:r>
-        <w:rPr>
-          <w:rFonts w:ascii="Times New Roman" w:eastAsia="Times New Roman" w:hAnsi="Times New Roman" w:cs="Times New Roman"/>
-          <w:sz w:val="20"/>
-          <w:szCs w:val="20"/>
-          <w:lang w:eastAsia="en-IN"/>
-        </w:rPr>
-        <w:t>… if you installed the h2o4gpu Python package into the main Python installation on your machine…</w:t>
-      </w:r>
-    </w:p>
-    <w:p>
-      <w:pPr>
-        <w:spacing w:before="100" w:beforeAutospacing="1" w:after="100" w:afterAutospacing="1" w:line="240" w:lineRule="auto"/>
-        <w:rPr>
-          <w:rFonts w:ascii="Times New Roman" w:eastAsia="Times New Roman" w:hAnsi="Times New Roman" w:cs="Times New Roman"/>
-          <w:sz w:val="20"/>
-          <w:szCs w:val="20"/>
-          <w:lang w:eastAsia="en-IN"/>
-        </w:rPr>
-      </w:pPr>
-      <w:r>
-        <w:rPr>
-          <w:rFonts w:ascii="Times New Roman" w:eastAsia="Times New Roman" w:hAnsi="Times New Roman" w:cs="Times New Roman"/>
-          <w:sz w:val="20"/>
-          <w:szCs w:val="20"/>
-          <w:lang w:eastAsia="en-IN"/>
-        </w:rPr>
         <w:t xml:space="preserve">setting your virtual environment using </w:t>
       </w:r>
-      <w:proofErr w:type="gramStart"/>
       <w:r>
         <w:rPr>
           <w:rFonts w:ascii="Courier New" w:eastAsia="Times New Roman" w:hAnsi="Courier New" w:cs="Courier New"/>
@@ -961,7 +724,6 @@
         <w:t>reticulate::</w:t>
       </w:r>
       <w:proofErr w:type="spellStart"/>
-      <w:proofErr w:type="gramEnd"/>
       <w:r>
         <w:rPr>
           <w:rFonts w:ascii="Courier New" w:eastAsia="Times New Roman" w:hAnsi="Courier New" w:cs="Courier New"/>
@@ -1028,19 +790,8 @@
           <w:szCs w:val="20"/>
           <w:lang w:eastAsia="en-IN"/>
         </w:rPr>
-        <w:t xml:space="preserve"> is not necessary. Which for the life of me I could not get working due to a couple of </w:t>
-      </w:r>
-      <w:proofErr w:type="gramStart"/>
-      <w:r>
-        <w:rPr>
-          <w:rFonts w:ascii="Times New Roman" w:eastAsia="Times New Roman" w:hAnsi="Times New Roman" w:cs="Times New Roman"/>
-          <w:sz w:val="20"/>
-          <w:szCs w:val="20"/>
-          <w:lang w:eastAsia="en-IN"/>
-        </w:rPr>
-        <w:t>frustrations:</w:t>
-      </w:r>
-      <w:proofErr w:type="gramEnd"/>
+        <w:t xml:space="preserve"> is not necessary. Which for the life of me I could not get working due to a couple of frustrations:</w:t>
+      </w:r>
     </w:p>
     <w:p>
       <w:pPr>
@@ -1063,7 +814,6 @@
           <w:szCs w:val="20"/>
           <w:lang w:eastAsia="en-IN"/>
         </w:rPr>
-        <w:lastRenderedPageBreak/>
         <w:t>Python2.7 is still default python on ubuntu</w:t>
       </w:r>
     </w:p>
@@ -1168,29 +918,7 @@
           <w:szCs w:val="20"/>
           <w:lang w:eastAsia="en-IN"/>
         </w:rPr>
-        <w:t xml:space="preserve"> know how/why python prefers virtual environments, you can read up </w:t>
-      </w:r>
-      <w:hyperlink r:id="rId12" w:tgtFrame="_blank" w:history="1">
-        <w:r>
-          <w:rPr>
-            <w:rFonts w:ascii="Times New Roman" w:eastAsia="Times New Roman" w:hAnsi="Times New Roman" w:cs="Times New Roman"/>
-            <w:color w:val="0000FF"/>
-            <w:sz w:val="20"/>
-            <w:szCs w:val="20"/>
-            <w:u w:val="single"/>
-            <w:lang w:eastAsia="en-IN"/>
-          </w:rPr>
-          <w:t>here</w:t>
-        </w:r>
-      </w:hyperlink>
-      <w:r>
-        <w:rPr>
-          <w:rFonts w:ascii="Times New Roman" w:eastAsia="Times New Roman" w:hAnsi="Times New Roman" w:cs="Times New Roman"/>
-          <w:sz w:val="20"/>
-          <w:szCs w:val="20"/>
-          <w:lang w:eastAsia="en-IN"/>
-        </w:rPr>
-        <w:t>. The first thing to do is install the necessary package:</w:t>
+        <w:t xml:space="preserve"> know how/why python prefers virtual environments. The first thing to do is install the necessary package:</w:t>
       </w:r>
     </w:p>
     <w:p>
@@ -1229,6 +957,7 @@
           <w:szCs w:val="20"/>
           <w:lang w:eastAsia="en-IN"/>
         </w:rPr>
+        <w:lastRenderedPageBreak/>
         <w:t>sudo</w:t>
       </w:r>
       <w:proofErr w:type="spellEnd"/>
@@ -1424,17 +1153,7 @@
           <w:szCs w:val="20"/>
           <w:lang w:eastAsia="en-IN"/>
         </w:rPr>
-        <w:t xml:space="preserve">. First we must make some adjustments in </w:t>
-      </w:r>
-      <w:proofErr w:type="gramStart"/>
-      <w:r>
-        <w:rPr>
-          <w:rFonts w:ascii="Times New Roman" w:eastAsia="Times New Roman" w:hAnsi="Times New Roman" w:cs="Times New Roman"/>
-          <w:sz w:val="20"/>
-          <w:szCs w:val="20"/>
-          <w:lang w:eastAsia="en-IN"/>
-        </w:rPr>
-        <w:t xml:space="preserve">our </w:t>
+        <w:t xml:space="preserve">. First we must make some adjustments in our </w:t>
       </w:r>
       <w:r>
         <w:rPr>
@@ -1456,7 +1175,6 @@
         <w:t>bashrc</w:t>
       </w:r>
       <w:proofErr w:type="spellEnd"/>
-      <w:proofErr w:type="gramEnd"/>
       <w:r>
         <w:rPr>
           <w:rFonts w:ascii="Times New Roman" w:eastAsia="Times New Roman" w:hAnsi="Times New Roman" w:cs="Times New Roman"/>
@@ -1571,27 +1289,7 @@
           <w:szCs w:val="20"/>
           <w:lang w:eastAsia="en-IN"/>
         </w:rPr>
-        <w:t>export LD_LIBRARY_PATH=$LD_LIBRARY_</w:t>
-      </w:r>
-      <w:proofErr w:type="gramStart"/>
-      <w:r>
-        <w:rPr>
-          <w:rFonts w:ascii="Courier New" w:eastAsia="Times New Roman" w:hAnsi="Courier New" w:cs="Courier New"/>
-          <w:sz w:val="20"/>
-          <w:szCs w:val="20"/>
-          <w:lang w:eastAsia="en-IN"/>
-        </w:rPr>
-        <w:t>PATH:$</w:t>
-      </w:r>
-      <w:proofErr w:type="gramEnd"/>
-      <w:r>
-        <w:rPr>
-          <w:rFonts w:ascii="Courier New" w:eastAsia="Times New Roman" w:hAnsi="Courier New" w:cs="Courier New"/>
-          <w:sz w:val="20"/>
-          <w:szCs w:val="20"/>
-          <w:lang w:eastAsia="en-IN"/>
-        </w:rPr>
-        <w:t>CUDA_HOME/lib64/:$CUDA_HOME/lib/:$CUDA_HOME/extras/CUPTI/lib64</w:t>
+        <w:t>export LD_LIBRARY_PATH=$LD_LIBRARY_PATH:$CUDA_HOME/lib64/:$CUDA_HOME/lib/:$CUDA_HOME/extras/CUPTI/lib64</w:t>
       </w:r>
     </w:p>
     <w:p>
@@ -1918,25 +1616,14 @@
           <w:lang w:eastAsia="en-IN"/>
         </w:rPr>
       </w:pPr>
-      <w:proofErr w:type="gramStart"/>
-      <w:r>
-        <w:rPr>
-          <w:rFonts w:ascii="Times New Roman" w:eastAsia="Times New Roman" w:hAnsi="Times New Roman" w:cs="Times New Roman"/>
-          <w:sz w:val="20"/>
-          <w:szCs w:val="20"/>
-          <w:lang w:eastAsia="en-IN"/>
-        </w:rPr>
-        <w:t>Next</w:t>
-      </w:r>
-      <w:proofErr w:type="gramEnd"/>
-      <w:r>
-        <w:rPr>
-          <w:rFonts w:ascii="Times New Roman" w:eastAsia="Times New Roman" w:hAnsi="Times New Roman" w:cs="Times New Roman"/>
-          <w:sz w:val="20"/>
-          <w:szCs w:val="20"/>
-          <w:lang w:eastAsia="en-IN"/>
-        </w:rPr>
-        <w:t xml:space="preserve"> we can download and install the Python wheel file for CUDA:</w:t>
+      <w:r>
+        <w:rPr>
+          <w:rFonts w:ascii="Times New Roman" w:eastAsia="Times New Roman" w:hAnsi="Times New Roman" w:cs="Times New Roman"/>
+          <w:sz w:val="20"/>
+          <w:szCs w:val="20"/>
+          <w:lang w:eastAsia="en-IN"/>
+        </w:rPr>
+        <w:t>Next we can download and install the Python wheel file for CUDA:</w:t>
       </w:r>
     </w:p>
     <w:p>
@@ -2016,7 +1703,7 @@
         </w:rPr>
         <w:t xml:space="preserve"> – a collection of packages and dependencies, working together to bring you a service – in my case h2o4gpu</w:t>
       </w:r>
-      <w:hyperlink r:id="rId13" w:anchor="fn:I-might-also-be" w:tgtFrame="_blank" w:history="1">
+      <w:hyperlink r:id="rId5" w:anchor="fn:I-might-also-be" w:tgtFrame="_blank" w:history="1">
         <w:r>
           <w:rPr>
             <w:rFonts w:ascii="Times New Roman" w:eastAsia="Times New Roman" w:hAnsi="Times New Roman" w:cs="Times New Roman"/>
@@ -2223,7 +1910,6 @@
         <w:t xml:space="preserve">X = </w:t>
       </w:r>
       <w:proofErr w:type="spellStart"/>
-      <w:proofErr w:type="gramStart"/>
       <w:r>
         <w:rPr>
           <w:rFonts w:ascii="Courier New" w:eastAsia="Times New Roman" w:hAnsi="Courier New" w:cs="Courier New"/>
@@ -2234,7 +1920,6 @@
         <w:t>np.array</w:t>
       </w:r>
       <w:proofErr w:type="spellEnd"/>
-      <w:proofErr w:type="gramEnd"/>
       <w:r>
         <w:rPr>
           <w:rFonts w:ascii="Courier New" w:eastAsia="Times New Roman" w:hAnsi="Courier New" w:cs="Courier New"/>
@@ -2300,27 +1985,7 @@
           <w:szCs w:val="20"/>
           <w:lang w:eastAsia="en-IN"/>
         </w:rPr>
-        <w:t>=</w:t>
-      </w:r>
-      <w:proofErr w:type="gramStart"/>
-      <w:r>
-        <w:rPr>
-          <w:rFonts w:ascii="Courier New" w:eastAsia="Times New Roman" w:hAnsi="Courier New" w:cs="Courier New"/>
-          <w:sz w:val="20"/>
-          <w:szCs w:val="20"/>
-          <w:lang w:eastAsia="en-IN"/>
-        </w:rPr>
-        <w:t>2,random</w:t>
-      </w:r>
-      <w:proofErr w:type="gramEnd"/>
-      <w:r>
-        <w:rPr>
-          <w:rFonts w:ascii="Courier New" w:eastAsia="Times New Roman" w:hAnsi="Courier New" w:cs="Courier New"/>
-          <w:sz w:val="20"/>
-          <w:szCs w:val="20"/>
-          <w:lang w:eastAsia="en-IN"/>
-        </w:rPr>
-        <w:t>_state=1234).fit(X)</w:t>
+        <w:t>=2,random_state=1234).fit(X)</w:t>
       </w:r>
     </w:p>
     <w:p>
@@ -2352,25 +2017,14 @@
         </w:rPr>
       </w:pPr>
       <w:proofErr w:type="spellStart"/>
-      <w:proofErr w:type="gramStart"/>
-      <w:r>
-        <w:rPr>
-          <w:rFonts w:ascii="Courier New" w:eastAsia="Times New Roman" w:hAnsi="Courier New" w:cs="Courier New"/>
-          <w:sz w:val="20"/>
-          <w:szCs w:val="20"/>
-          <w:lang w:eastAsia="en-IN"/>
-        </w:rPr>
-        <w:t>model.cluster</w:t>
-      </w:r>
-      <w:proofErr w:type="gramEnd"/>
-      <w:r>
-        <w:rPr>
-          <w:rFonts w:ascii="Courier New" w:eastAsia="Times New Roman" w:hAnsi="Courier New" w:cs="Courier New"/>
-          <w:sz w:val="20"/>
-          <w:szCs w:val="20"/>
-          <w:lang w:eastAsia="en-IN"/>
-        </w:rPr>
-        <w:t>_centers</w:t>
+      <w:r>
+        <w:rPr>
+          <w:rFonts w:ascii="Courier New" w:eastAsia="Times New Roman" w:hAnsi="Courier New" w:cs="Courier New"/>
+          <w:sz w:val="20"/>
+          <w:szCs w:val="20"/>
+          <w:lang w:eastAsia="en-IN"/>
+        </w:rPr>
+        <w:t>model.cluster_centers</w:t>
       </w:r>
       <w:proofErr w:type="spellEnd"/>
       <w:r>
@@ -2584,7 +2238,6 @@
         <w:t xml:space="preserve"># &gt;&gt;&gt; X = </w:t>
       </w:r>
       <w:proofErr w:type="spellStart"/>
-      <w:proofErr w:type="gramStart"/>
       <w:r>
         <w:rPr>
           <w:rFonts w:ascii="Courier New" w:eastAsia="Times New Roman" w:hAnsi="Courier New" w:cs="Courier New"/>
@@ -2595,7 +2248,6 @@
         <w:t>np.array</w:t>
       </w:r>
       <w:proofErr w:type="spellEnd"/>
-      <w:proofErr w:type="gramEnd"/>
       <w:r>
         <w:rPr>
           <w:rFonts w:ascii="Courier New" w:eastAsia="Times New Roman" w:hAnsi="Courier New" w:cs="Courier New"/>
@@ -2661,27 +2313,7 @@
           <w:szCs w:val="20"/>
           <w:lang w:eastAsia="en-IN"/>
         </w:rPr>
-        <w:t>=</w:t>
-      </w:r>
-      <w:proofErr w:type="gramStart"/>
-      <w:r>
-        <w:rPr>
-          <w:rFonts w:ascii="Courier New" w:eastAsia="Times New Roman" w:hAnsi="Courier New" w:cs="Courier New"/>
-          <w:sz w:val="20"/>
-          <w:szCs w:val="20"/>
-          <w:lang w:eastAsia="en-IN"/>
-        </w:rPr>
-        <w:t>2,random</w:t>
-      </w:r>
-      <w:proofErr w:type="gramEnd"/>
-      <w:r>
-        <w:rPr>
-          <w:rFonts w:ascii="Courier New" w:eastAsia="Times New Roman" w:hAnsi="Courier New" w:cs="Courier New"/>
-          <w:sz w:val="20"/>
-          <w:szCs w:val="20"/>
-          <w:lang w:eastAsia="en-IN"/>
-        </w:rPr>
-        <w:t>_state=1234).fit(X)</w:t>
+        <w:t>=2,random_state=1234).fit(X)</w:t>
       </w:r>
     </w:p>
     <w:p>
@@ -2722,25 +2354,14 @@
         <w:t xml:space="preserve"># &gt;&gt;&gt; </w:t>
       </w:r>
       <w:proofErr w:type="spellStart"/>
-      <w:proofErr w:type="gramStart"/>
-      <w:r>
-        <w:rPr>
-          <w:rFonts w:ascii="Courier New" w:eastAsia="Times New Roman" w:hAnsi="Courier New" w:cs="Courier New"/>
-          <w:sz w:val="20"/>
-          <w:szCs w:val="20"/>
-          <w:lang w:eastAsia="en-IN"/>
-        </w:rPr>
-        <w:t>model.cluster</w:t>
-      </w:r>
-      <w:proofErr w:type="gramEnd"/>
-      <w:r>
-        <w:rPr>
-          <w:rFonts w:ascii="Courier New" w:eastAsia="Times New Roman" w:hAnsi="Courier New" w:cs="Courier New"/>
-          <w:sz w:val="20"/>
-          <w:szCs w:val="20"/>
-          <w:lang w:eastAsia="en-IN"/>
-        </w:rPr>
-        <w:t>_centers</w:t>
+      <w:r>
+        <w:rPr>
+          <w:rFonts w:ascii="Courier New" w:eastAsia="Times New Roman" w:hAnsi="Courier New" w:cs="Courier New"/>
+          <w:sz w:val="20"/>
+          <w:szCs w:val="20"/>
+          <w:lang w:eastAsia="en-IN"/>
+        </w:rPr>
+        <w:t>model.cluster_centers</w:t>
       </w:r>
       <w:proofErr w:type="spellEnd"/>
       <w:r>
@@ -2788,27 +2409,7 @@
           <w:szCs w:val="20"/>
           <w:lang w:eastAsia="en-IN"/>
         </w:rPr>
-        <w:t xml:space="preserve"># </w:t>
-      </w:r>
-      <w:proofErr w:type="gramStart"/>
-      <w:r>
-        <w:rPr>
-          <w:rFonts w:ascii="Courier New" w:eastAsia="Times New Roman" w:hAnsi="Courier New" w:cs="Courier New"/>
-          <w:sz w:val="20"/>
-          <w:szCs w:val="20"/>
-          <w:lang w:eastAsia="en-IN"/>
-        </w:rPr>
-        <w:t>array(</w:t>
-      </w:r>
-      <w:proofErr w:type="gramEnd"/>
-      <w:r>
-        <w:rPr>
-          <w:rFonts w:ascii="Courier New" w:eastAsia="Times New Roman" w:hAnsi="Courier New" w:cs="Courier New"/>
-          <w:sz w:val="20"/>
-          <w:szCs w:val="20"/>
-          <w:lang w:eastAsia="en-IN"/>
-        </w:rPr>
-        <w:t>[[1. , 0.5],</w:t>
+        <w:t># array([[1. , 0.5],</w:t>
       </w:r>
     </w:p>
     <w:p>
@@ -2846,27 +2447,7 @@
           <w:szCs w:val="20"/>
           <w:lang w:eastAsia="en-IN"/>
         </w:rPr>
-        <w:t xml:space="preserve">#     </w:t>
-      </w:r>
-      <w:proofErr w:type="gramStart"/>
-      <w:r>
-        <w:rPr>
-          <w:rFonts w:ascii="Courier New" w:eastAsia="Times New Roman" w:hAnsi="Courier New" w:cs="Courier New"/>
-          <w:sz w:val="20"/>
-          <w:szCs w:val="20"/>
-          <w:lang w:eastAsia="en-IN"/>
-        </w:rPr>
-        <w:t xml:space="preserve">   [</w:t>
-      </w:r>
-      <w:proofErr w:type="gramEnd"/>
-      <w:r>
-        <w:rPr>
-          <w:rFonts w:ascii="Courier New" w:eastAsia="Times New Roman" w:hAnsi="Courier New" w:cs="Courier New"/>
-          <w:sz w:val="20"/>
-          <w:szCs w:val="20"/>
-          <w:lang w:eastAsia="en-IN"/>
-        </w:rPr>
-        <w:t>1. , 4. ]])</w:t>
+        <w:t>#        [1. , 4. ]])</w:t>
       </w:r>
     </w:p>
     <w:p>
@@ -2929,7 +2510,6 @@
           <w:szCs w:val="36"/>
           <w:lang w:eastAsia="en-IN"/>
         </w:rPr>
-        <w:lastRenderedPageBreak/>
         <w:t>Back to R</w:t>
       </w:r>
     </w:p>
@@ -3012,6 +2592,7 @@
           <w:szCs w:val="20"/>
           <w:lang w:eastAsia="en-IN"/>
         </w:rPr>
+        <w:lastRenderedPageBreak/>
         <w:t xml:space="preserve">username: </w:t>
       </w:r>
       <w:proofErr w:type="spellStart"/>
@@ -3132,6 +2713,9 @@
         </w:rPr>
       </w:pPr>
       <w:r>
+        <w:rPr>
+          <w:noProof/>
+        </w:rPr>
         <w:drawing>
           <wp:inline distT="0" distB="0" distL="0" distR="0" wp14:anchorId="310E3D6B" wp14:editId="0A56ED11">
             <wp:extent cx="4276725" cy="2085975"/>
@@ -3148,7 +2732,7 @@
                     <pic:cNvPicPr/>
                   </pic:nvPicPr>
                   <pic:blipFill>
-                    <a:blip r:embed="rId14"/>
+                    <a:blip r:embed="rId6"/>
                     <a:stretch>
                       <a:fillRect/>
                     </a:stretch>
@@ -3227,7 +2811,6 @@
         <w:t xml:space="preserve"># </w:t>
       </w:r>
       <w:proofErr w:type="spellStart"/>
-      <w:proofErr w:type="gramStart"/>
       <w:r>
         <w:rPr>
           <w:rFonts w:ascii="Courier New" w:eastAsia="Times New Roman" w:hAnsi="Courier New" w:cs="Courier New"/>
@@ -3238,7 +2821,6 @@
         <w:t>install.packages</w:t>
       </w:r>
       <w:proofErr w:type="spellEnd"/>
-      <w:proofErr w:type="gramEnd"/>
       <w:r>
         <w:rPr>
           <w:rFonts w:ascii="Courier New" w:eastAsia="Times New Roman" w:hAnsi="Courier New" w:cs="Courier New"/>
@@ -3327,7 +2909,6 @@
         <w:t xml:space="preserve"># </w:t>
       </w:r>
       <w:proofErr w:type="spellStart"/>
-      <w:proofErr w:type="gramStart"/>
       <w:r>
         <w:rPr>
           <w:rFonts w:ascii="Courier New" w:eastAsia="Times New Roman" w:hAnsi="Courier New" w:cs="Courier New"/>
@@ -3338,7 +2919,6 @@
         <w:t>install.packages</w:t>
       </w:r>
       <w:proofErr w:type="spellEnd"/>
-      <w:proofErr w:type="gramEnd"/>
       <w:r>
         <w:rPr>
           <w:rFonts w:ascii="Courier New" w:eastAsia="Times New Roman" w:hAnsi="Courier New" w:cs="Courier New"/>
@@ -3456,7 +3036,6 @@
         </w:rPr>
       </w:pPr>
       <w:proofErr w:type="spellStart"/>
-      <w:proofErr w:type="gramStart"/>
       <w:r>
         <w:rPr>
           <w:rFonts w:ascii="Courier New" w:eastAsia="Times New Roman" w:hAnsi="Courier New" w:cs="Courier New"/>
@@ -3477,7 +3056,6 @@
         <w:t>::</w:t>
       </w:r>
       <w:proofErr w:type="spellStart"/>
-      <w:proofErr w:type="gramEnd"/>
       <w:r>
         <w:rPr>
           <w:rFonts w:ascii="Courier New" w:eastAsia="Times New Roman" w:hAnsi="Courier New" w:cs="Courier New"/>
@@ -3860,37 +3438,17 @@
           <w:szCs w:val="20"/>
           <w:lang w:eastAsia="en-IN"/>
         </w:rPr>
-        <w:t>use_</w:t>
-      </w:r>
-      <w:proofErr w:type="gramStart"/>
-      <w:r>
-        <w:rPr>
-          <w:rFonts w:ascii="Courier New" w:eastAsia="Times New Roman" w:hAnsi="Courier New" w:cs="Courier New"/>
-          <w:sz w:val="20"/>
-          <w:szCs w:val="20"/>
-          <w:lang w:eastAsia="en-IN"/>
-        </w:rPr>
-        <w:t>virtualenv</w:t>
-      </w:r>
-      <w:proofErr w:type="spellEnd"/>
-      <w:r>
-        <w:rPr>
-          <w:rFonts w:ascii="Courier New" w:eastAsia="Times New Roman" w:hAnsi="Courier New" w:cs="Courier New"/>
-          <w:sz w:val="20"/>
-          <w:szCs w:val="20"/>
-          <w:lang w:eastAsia="en-IN"/>
-        </w:rPr>
-        <w:t>(</w:t>
-      </w:r>
-      <w:proofErr w:type="gramEnd"/>
-      <w:r>
-        <w:rPr>
-          <w:rFonts w:ascii="Courier New" w:eastAsia="Times New Roman" w:hAnsi="Courier New" w:cs="Courier New"/>
-          <w:sz w:val="20"/>
-          <w:szCs w:val="20"/>
-          <w:lang w:eastAsia="en-IN"/>
-        </w:rPr>
-        <w:t>"/home/ubuntu/h2o4gpu/", required = T)</w:t>
+        <w:t>use_virtualenv</w:t>
+      </w:r>
+      <w:proofErr w:type="spellEnd"/>
+      <w:r>
+        <w:rPr>
+          <w:rFonts w:ascii="Courier New" w:eastAsia="Times New Roman" w:hAnsi="Courier New" w:cs="Courier New"/>
+          <w:sz w:val="20"/>
+          <w:szCs w:val="20"/>
+          <w:lang w:eastAsia="en-IN"/>
+        </w:rPr>
+        <w:t>("/home/ubuntu/h2o4gpu/", required = T)</w:t>
       </w:r>
     </w:p>
     <w:p>
@@ -3929,37 +3487,17 @@
           <w:szCs w:val="20"/>
           <w:lang w:eastAsia="en-IN"/>
         </w:rPr>
-        <w:t>py_</w:t>
-      </w:r>
-      <w:proofErr w:type="gramStart"/>
-      <w:r>
-        <w:rPr>
-          <w:rFonts w:ascii="Courier New" w:eastAsia="Times New Roman" w:hAnsi="Courier New" w:cs="Courier New"/>
-          <w:sz w:val="20"/>
-          <w:szCs w:val="20"/>
-          <w:lang w:eastAsia="en-IN"/>
-        </w:rPr>
-        <w:t>config</w:t>
-      </w:r>
-      <w:proofErr w:type="spellEnd"/>
-      <w:r>
-        <w:rPr>
-          <w:rFonts w:ascii="Courier New" w:eastAsia="Times New Roman" w:hAnsi="Courier New" w:cs="Courier New"/>
-          <w:sz w:val="20"/>
-          <w:szCs w:val="20"/>
-          <w:lang w:eastAsia="en-IN"/>
-        </w:rPr>
-        <w:t>(</w:t>
-      </w:r>
-      <w:proofErr w:type="gramEnd"/>
-      <w:r>
-        <w:rPr>
-          <w:rFonts w:ascii="Courier New" w:eastAsia="Times New Roman" w:hAnsi="Courier New" w:cs="Courier New"/>
-          <w:sz w:val="20"/>
-          <w:szCs w:val="20"/>
-          <w:lang w:eastAsia="en-IN"/>
-        </w:rPr>
-        <w:t>)</w:t>
+        <w:t>py_config</w:t>
+      </w:r>
+      <w:proofErr w:type="spellEnd"/>
+      <w:r>
+        <w:rPr>
+          <w:rFonts w:ascii="Courier New" w:eastAsia="Times New Roman" w:hAnsi="Courier New" w:cs="Courier New"/>
+          <w:sz w:val="20"/>
+          <w:szCs w:val="20"/>
+          <w:lang w:eastAsia="en-IN"/>
+        </w:rPr>
+        <w:t>()</w:t>
       </w:r>
     </w:p>
     <w:p>
@@ -3979,10 +3517,9 @@
           <w:szCs w:val="20"/>
           <w:lang w:eastAsia="en-IN"/>
         </w:rPr>
-        <w:lastRenderedPageBreak/>
         <w:t>Next, lets load up the example data from Erin LeDell</w:t>
       </w:r>
-      <w:hyperlink r:id="rId15" w:anchor="fn:https-www-linked" w:tgtFrame="_blank" w:history="1">
+      <w:hyperlink r:id="rId7" w:anchor="fn:https-www-linked" w:tgtFrame="_blank" w:history="1">
         <w:r>
           <w:rPr>
             <w:rFonts w:ascii="Times New Roman" w:eastAsia="Times New Roman" w:hAnsi="Times New Roman" w:cs="Times New Roman"/>
@@ -4081,7 +3618,7 @@
         </w:rPr>
         <w:t>train &lt;- read.csv("</w:t>
       </w:r>
-      <w:hyperlink r:id="rId16" w:tgtFrame="_blank" w:history="1">
+      <w:hyperlink r:id="rId8" w:tgtFrame="_blank" w:history="1">
         <w:r>
           <w:rPr>
             <w:rFonts w:ascii="Courier New" w:eastAsia="Times New Roman" w:hAnsi="Courier New" w:cs="Courier New"/>
@@ -4139,9 +3676,10 @@
           <w:szCs w:val="20"/>
           <w:lang w:eastAsia="en-IN"/>
         </w:rPr>
+        <w:lastRenderedPageBreak/>
         <w:t>test &lt;- read.csv("</w:t>
       </w:r>
-      <w:hyperlink r:id="rId17" w:tgtFrame="_blank" w:history="1">
+      <w:hyperlink r:id="rId9" w:tgtFrame="_blank" w:history="1">
         <w:r>
           <w:rPr>
             <w:rFonts w:ascii="Courier New" w:eastAsia="Times New Roman" w:hAnsi="Courier New" w:cs="Courier New"/>
@@ -4184,7 +3722,6 @@
         <w:t xml:space="preserve">If you feel like experimenting with the full dataset (11mil observations), you can download it using </w:t>
       </w:r>
       <w:proofErr w:type="spellStart"/>
-      <w:proofErr w:type="gramStart"/>
       <w:r>
         <w:rPr>
           <w:rFonts w:ascii="Courier New" w:eastAsia="Times New Roman" w:hAnsi="Courier New" w:cs="Courier New"/>
@@ -4205,7 +3742,6 @@
         <w:t>::</w:t>
       </w:r>
       <w:proofErr w:type="spellStart"/>
-      <w:proofErr w:type="gramEnd"/>
       <w:r>
         <w:rPr>
           <w:rFonts w:ascii="Courier New" w:eastAsia="Times New Roman" w:hAnsi="Courier New" w:cs="Courier New"/>
@@ -4226,7 +3762,6 @@
         <w:t xml:space="preserve">. Just be aware that you will also need to install </w:t>
       </w:r>
       <w:proofErr w:type="spellStart"/>
-      <w:proofErr w:type="gramStart"/>
       <w:r>
         <w:rPr>
           <w:rFonts w:ascii="Courier New" w:eastAsia="Times New Roman" w:hAnsi="Courier New" w:cs="Courier New"/>
@@ -4237,7 +3772,6 @@
         <w:t>R.utils</w:t>
       </w:r>
       <w:proofErr w:type="spellEnd"/>
-      <w:proofErr w:type="gramEnd"/>
       <w:r>
         <w:rPr>
           <w:rFonts w:ascii="Times New Roman" w:eastAsia="Times New Roman" w:hAnsi="Times New Roman" w:cs="Times New Roman"/>
@@ -4286,7 +3820,6 @@
         <w:t xml:space="preserve"># </w:t>
       </w:r>
       <w:proofErr w:type="spellStart"/>
-      <w:proofErr w:type="gramStart"/>
       <w:r>
         <w:rPr>
           <w:rFonts w:ascii="Courier New" w:eastAsia="Times New Roman" w:hAnsi="Courier New" w:cs="Courier New"/>
@@ -4297,7 +3830,6 @@
         <w:t>install.packages</w:t>
       </w:r>
       <w:proofErr w:type="spellEnd"/>
-      <w:proofErr w:type="gramEnd"/>
       <w:r>
         <w:rPr>
           <w:rFonts w:ascii="Courier New" w:eastAsia="Times New Roman" w:hAnsi="Courier New" w:cs="Courier New"/>
@@ -4366,7 +3898,6 @@
         <w:t xml:space="preserve"># </w:t>
       </w:r>
       <w:proofErr w:type="spellStart"/>
-      <w:proofErr w:type="gramStart"/>
       <w:r>
         <w:rPr>
           <w:rFonts w:ascii="Courier New" w:eastAsia="Times New Roman" w:hAnsi="Courier New" w:cs="Courier New"/>
@@ -4377,7 +3908,6 @@
         <w:t>install.packages</w:t>
       </w:r>
       <w:proofErr w:type="spellEnd"/>
-      <w:proofErr w:type="gramEnd"/>
       <w:r>
         <w:rPr>
           <w:rFonts w:ascii="Courier New" w:eastAsia="Times New Roman" w:hAnsi="Courier New" w:cs="Courier New"/>
@@ -4483,29 +4013,9 @@
           <w:szCs w:val="20"/>
           <w:lang w:eastAsia="en-IN"/>
         </w:rPr>
-        <w:t xml:space="preserve"> &lt;- </w:t>
-      </w:r>
-      <w:proofErr w:type="gramStart"/>
-      <w:r>
-        <w:rPr>
-          <w:rFonts w:ascii="Courier New" w:eastAsia="Times New Roman" w:hAnsi="Courier New" w:cs="Courier New"/>
-          <w:sz w:val="20"/>
-          <w:szCs w:val="20"/>
-          <w:lang w:eastAsia="en-IN"/>
-        </w:rPr>
-        <w:t>data.table::</w:t>
-      </w:r>
-      <w:proofErr w:type="gramEnd"/>
-      <w:r>
-        <w:rPr>
-          <w:rFonts w:ascii="Courier New" w:eastAsia="Times New Roman" w:hAnsi="Courier New" w:cs="Courier New"/>
-          <w:sz w:val="20"/>
-          <w:szCs w:val="20"/>
-          <w:lang w:eastAsia="en-IN"/>
-        </w:rPr>
-        <w:t>fread("</w:t>
-      </w:r>
-      <w:hyperlink r:id="rId18" w:tgtFrame="_blank" w:history="1">
+        <w:t xml:space="preserve"> &lt;- data.table::fread("</w:t>
+      </w:r>
+      <w:hyperlink r:id="rId10" w:tgtFrame="_blank" w:history="1">
         <w:r>
           <w:rPr>
             <w:rFonts w:ascii="Courier New" w:eastAsia="Times New Roman" w:hAnsi="Courier New" w:cs="Courier New"/>
@@ -4709,17 +4219,7 @@
           <w:szCs w:val="20"/>
           <w:lang w:eastAsia="en-IN"/>
         </w:rPr>
-        <w:t>sample_</w:t>
-      </w:r>
-      <w:proofErr w:type="gramStart"/>
-      <w:r>
-        <w:rPr>
-          <w:rFonts w:ascii="Courier New" w:eastAsia="Times New Roman" w:hAnsi="Courier New" w:cs="Courier New"/>
-          <w:sz w:val="20"/>
-          <w:szCs w:val="20"/>
-          <w:lang w:eastAsia="en-IN"/>
-        </w:rPr>
-        <w:t>frac</w:t>
+        <w:t>sample_frac</w:t>
       </w:r>
       <w:proofErr w:type="spellEnd"/>
       <w:r>
@@ -4732,7 +4232,6 @@
         <w:t>(</w:t>
       </w:r>
       <w:proofErr w:type="spellStart"/>
-      <w:proofErr w:type="gramEnd"/>
       <w:r>
         <w:rPr>
           <w:rFonts w:ascii="Courier New" w:eastAsia="Times New Roman" w:hAnsi="Courier New" w:cs="Courier New"/>
@@ -4995,27 +4494,7 @@
           <w:szCs w:val="20"/>
           <w:lang w:eastAsia="en-IN"/>
         </w:rPr>
-        <w:t xml:space="preserve"> &lt;- </w:t>
-      </w:r>
-      <w:proofErr w:type="gramStart"/>
-      <w:r>
-        <w:rPr>
-          <w:rFonts w:ascii="Courier New" w:eastAsia="Times New Roman" w:hAnsi="Courier New" w:cs="Courier New"/>
-          <w:sz w:val="20"/>
-          <w:szCs w:val="20"/>
-          <w:lang w:eastAsia="en-IN"/>
-        </w:rPr>
-        <w:t>train[</w:t>
-      </w:r>
-      <w:proofErr w:type="gramEnd"/>
-      <w:r>
-        <w:rPr>
-          <w:rFonts w:ascii="Courier New" w:eastAsia="Times New Roman" w:hAnsi="Courier New" w:cs="Courier New"/>
-          <w:sz w:val="20"/>
-          <w:szCs w:val="20"/>
-          <w:lang w:eastAsia="en-IN"/>
-        </w:rPr>
-        <w:t>, -1]</w:t>
+        <w:t xml:space="preserve"> &lt;- train[, -1]</w:t>
       </w:r>
     </w:p>
     <w:p>
@@ -5067,7 +4546,6 @@
         <w:t xml:space="preserve"> &lt;- </w:t>
       </w:r>
       <w:proofErr w:type="spellStart"/>
-      <w:proofErr w:type="gramStart"/>
       <w:r>
         <w:rPr>
           <w:rFonts w:ascii="Courier New" w:eastAsia="Times New Roman" w:hAnsi="Courier New" w:cs="Courier New"/>
@@ -5085,17 +4563,7 @@
           <w:szCs w:val="20"/>
           <w:lang w:eastAsia="en-IN"/>
         </w:rPr>
-        <w:t>(</w:t>
-      </w:r>
-      <w:proofErr w:type="gramEnd"/>
-      <w:r>
-        <w:rPr>
-          <w:rFonts w:ascii="Courier New" w:eastAsia="Times New Roman" w:hAnsi="Courier New" w:cs="Courier New"/>
-          <w:sz w:val="20"/>
-          <w:szCs w:val="20"/>
-          <w:lang w:eastAsia="en-IN"/>
-        </w:rPr>
-        <w:t>train[, 1])</w:t>
+        <w:t>(train[, 1])</w:t>
       </w:r>
     </w:p>
     <w:p>
@@ -5144,27 +4612,7 @@
           <w:szCs w:val="20"/>
           <w:lang w:eastAsia="en-IN"/>
         </w:rPr>
-        <w:t xml:space="preserve"> &lt;- </w:t>
-      </w:r>
-      <w:proofErr w:type="gramStart"/>
-      <w:r>
-        <w:rPr>
-          <w:rFonts w:ascii="Courier New" w:eastAsia="Times New Roman" w:hAnsi="Courier New" w:cs="Courier New"/>
-          <w:sz w:val="20"/>
-          <w:szCs w:val="20"/>
-          <w:lang w:eastAsia="en-IN"/>
-        </w:rPr>
-        <w:t>test[</w:t>
-      </w:r>
-      <w:proofErr w:type="gramEnd"/>
-      <w:r>
-        <w:rPr>
-          <w:rFonts w:ascii="Courier New" w:eastAsia="Times New Roman" w:hAnsi="Courier New" w:cs="Courier New"/>
-          <w:sz w:val="20"/>
-          <w:szCs w:val="20"/>
-          <w:lang w:eastAsia="en-IN"/>
-        </w:rPr>
-        <w:t>, -1]</w:t>
+        <w:t xml:space="preserve"> &lt;- test[, -1]</w:t>
       </w:r>
     </w:p>
     <w:p>
@@ -5216,7 +4664,6 @@
         <w:t xml:space="preserve"> &lt;- </w:t>
       </w:r>
       <w:proofErr w:type="spellStart"/>
-      <w:proofErr w:type="gramStart"/>
       <w:r>
         <w:rPr>
           <w:rFonts w:ascii="Courier New" w:eastAsia="Times New Roman" w:hAnsi="Courier New" w:cs="Courier New"/>
@@ -5234,17 +4681,7 @@
           <w:szCs w:val="20"/>
           <w:lang w:eastAsia="en-IN"/>
         </w:rPr>
-        <w:t>(</w:t>
-      </w:r>
-      <w:proofErr w:type="gramEnd"/>
-      <w:r>
-        <w:rPr>
-          <w:rFonts w:ascii="Courier New" w:eastAsia="Times New Roman" w:hAnsi="Courier New" w:cs="Courier New"/>
-          <w:sz w:val="20"/>
-          <w:szCs w:val="20"/>
-          <w:lang w:eastAsia="en-IN"/>
-        </w:rPr>
-        <w:t>test[, 1])</w:t>
+        <w:t>(test[, 1])</w:t>
       </w:r>
     </w:p>
     <w:p>
@@ -5313,20 +4750,9 @@
           <w:szCs w:val="20"/>
           <w:lang w:eastAsia="en-IN"/>
         </w:rPr>
-        <w:t xml:space="preserve"> &lt;- h2o4gpu.gradient_boosting_</w:t>
-      </w:r>
-      <w:proofErr w:type="gramStart"/>
-      <w:r>
-        <w:rPr>
-          <w:rFonts w:ascii="Courier New" w:eastAsia="Times New Roman" w:hAnsi="Courier New" w:cs="Courier New"/>
-          <w:sz w:val="20"/>
-          <w:szCs w:val="20"/>
-          <w:lang w:eastAsia="en-IN"/>
-        </w:rPr>
-        <w:t>classifier(</w:t>
-      </w:r>
-      <w:proofErr w:type="spellStart"/>
-      <w:proofErr w:type="gramEnd"/>
+        <w:t xml:space="preserve"> &lt;- h2o4gpu.gradient_boosting_classifier(</w:t>
+      </w:r>
+      <w:proofErr w:type="spellStart"/>
       <w:r>
         <w:rPr>
           <w:rFonts w:ascii="Courier New" w:eastAsia="Times New Roman" w:hAnsi="Courier New" w:cs="Courier New"/>
@@ -5433,20 +4859,9 @@
           <w:szCs w:val="20"/>
           <w:lang w:eastAsia="en-IN"/>
         </w:rPr>
-        <w:t xml:space="preserve"> &lt;- h2o4gpu.random_forest_</w:t>
-      </w:r>
-      <w:proofErr w:type="gramStart"/>
-      <w:r>
-        <w:rPr>
-          <w:rFonts w:ascii="Courier New" w:eastAsia="Times New Roman" w:hAnsi="Courier New" w:cs="Courier New"/>
-          <w:sz w:val="20"/>
-          <w:szCs w:val="20"/>
-          <w:lang w:eastAsia="en-IN"/>
-        </w:rPr>
-        <w:t>classifier(</w:t>
-      </w:r>
-      <w:proofErr w:type="spellStart"/>
-      <w:proofErr w:type="gramEnd"/>
+        <w:t xml:space="preserve"> &lt;- h2o4gpu.random_forest_classifier(</w:t>
+      </w:r>
+      <w:proofErr w:type="spellStart"/>
       <w:r>
         <w:rPr>
           <w:rFonts w:ascii="Courier New" w:eastAsia="Times New Roman" w:hAnsi="Courier New" w:cs="Courier New"/>
@@ -5602,20 +5017,9 @@
           <w:szCs w:val="20"/>
           <w:lang w:eastAsia="en-IN"/>
         </w:rPr>
-        <w:t xml:space="preserve"> %&gt;% </w:t>
-      </w:r>
-      <w:proofErr w:type="gramStart"/>
-      <w:r>
-        <w:rPr>
-          <w:rFonts w:ascii="Courier New" w:eastAsia="Times New Roman" w:hAnsi="Courier New" w:cs="Courier New"/>
-          <w:sz w:val="20"/>
-          <w:szCs w:val="20"/>
-          <w:lang w:eastAsia="en-IN"/>
-        </w:rPr>
-        <w:t>predict(</w:t>
-      </w:r>
-      <w:proofErr w:type="spellStart"/>
-      <w:proofErr w:type="gramEnd"/>
+        <w:t xml:space="preserve"> %&gt;% predict(</w:t>
+      </w:r>
+      <w:proofErr w:type="spellStart"/>
       <w:r>
         <w:rPr>
           <w:rFonts w:ascii="Courier New" w:eastAsia="Times New Roman" w:hAnsi="Courier New" w:cs="Courier New"/>
@@ -5702,20 +5106,9 @@
           <w:szCs w:val="20"/>
           <w:lang w:eastAsia="en-IN"/>
         </w:rPr>
-        <w:t xml:space="preserve"> %&gt;% </w:t>
-      </w:r>
-      <w:proofErr w:type="gramStart"/>
-      <w:r>
-        <w:rPr>
-          <w:rFonts w:ascii="Courier New" w:eastAsia="Times New Roman" w:hAnsi="Courier New" w:cs="Courier New"/>
-          <w:sz w:val="20"/>
-          <w:szCs w:val="20"/>
-          <w:lang w:eastAsia="en-IN"/>
-        </w:rPr>
-        <w:t>predict(</w:t>
-      </w:r>
-      <w:proofErr w:type="spellStart"/>
-      <w:proofErr w:type="gramEnd"/>
+        <w:t xml:space="preserve"> %&gt;% predict(</w:t>
+      </w:r>
+      <w:proofErr w:type="spellStart"/>
       <w:r>
         <w:rPr>
           <w:rFonts w:ascii="Courier New" w:eastAsia="Times New Roman" w:hAnsi="Courier New" w:cs="Courier New"/>
@@ -5793,7 +5186,6 @@
           <w:lang w:eastAsia="en-IN"/>
         </w:rPr>
       </w:pPr>
-      <w:proofErr w:type="gramStart"/>
       <w:r>
         <w:rPr>
           <w:rFonts w:ascii="Courier New" w:eastAsia="Times New Roman" w:hAnsi="Courier New" w:cs="Courier New"/>
@@ -5804,7 +5196,6 @@
         <w:t>Metrics::</w:t>
       </w:r>
       <w:proofErr w:type="spellStart"/>
-      <w:proofErr w:type="gramEnd"/>
       <w:r>
         <w:rPr>
           <w:rFonts w:ascii="Courier New" w:eastAsia="Times New Roman" w:hAnsi="Courier New" w:cs="Courier New"/>
@@ -5893,7 +5284,6 @@
           <w:lang w:eastAsia="en-IN"/>
         </w:rPr>
       </w:pPr>
-      <w:proofErr w:type="gramStart"/>
       <w:r>
         <w:rPr>
           <w:rFonts w:ascii="Courier New" w:eastAsia="Times New Roman" w:hAnsi="Courier New" w:cs="Courier New"/>
@@ -5904,7 +5294,6 @@
         <w:t>Metrics::</w:t>
       </w:r>
       <w:proofErr w:type="spellStart"/>
-      <w:proofErr w:type="gramEnd"/>
       <w:r>
         <w:rPr>
           <w:rFonts w:ascii="Courier New" w:eastAsia="Times New Roman" w:hAnsi="Courier New" w:cs="Courier New"/>
@@ -6004,21 +5393,19 @@
         </w:rPr>
         <w:t xml:space="preserve"> for process monitoring, so I found a tool called </w:t>
       </w:r>
-      <w:hyperlink r:id="rId19" w:tgtFrame="_blank" w:history="1">
-        <w:proofErr w:type="spellStart"/>
-        <w:r>
-          <w:rPr>
-            <w:rFonts w:ascii="Times New Roman" w:eastAsia="Times New Roman" w:hAnsi="Times New Roman" w:cs="Times New Roman"/>
-            <w:color w:val="0000FF"/>
-            <w:sz w:val="20"/>
-            <w:szCs w:val="20"/>
-            <w:u w:val="single"/>
-            <w:lang w:eastAsia="en-IN"/>
-          </w:rPr>
-          <w:t>nvtop</w:t>
-        </w:r>
-        <w:proofErr w:type="spellEnd"/>
-      </w:hyperlink>
+      <w:proofErr w:type="spellStart"/>
+      <w:r>
+        <w:rPr>
+          <w:rFonts w:ascii="Times New Roman" w:eastAsia="Times New Roman" w:hAnsi="Times New Roman" w:cs="Times New Roman"/>
+          <w:color w:val="0000FF"/>
+          <w:sz w:val="20"/>
+          <w:szCs w:val="20"/>
+          <w:u w:val="single"/>
+          <w:lang w:eastAsia="en-IN"/>
+        </w:rPr>
+        <w:t>nvtop</w:t>
+      </w:r>
+      <w:proofErr w:type="spellEnd"/>
       <w:r>
         <w:rPr>
           <w:rFonts w:ascii="Times New Roman" w:eastAsia="Times New Roman" w:hAnsi="Times New Roman" w:cs="Times New Roman"/>
@@ -6040,6 +5427,9 @@
         </w:rPr>
       </w:pPr>
       <w:r>
+        <w:rPr>
+          <w:noProof/>
+        </w:rPr>
         <w:lastRenderedPageBreak/>
         <w:drawing>
           <wp:inline distT="0" distB="0" distL="0" distR="0" wp14:anchorId="3A6F9F02" wp14:editId="6733DA6E">
@@ -6057,7 +5447,7 @@
                     <pic:cNvPicPr/>
                   </pic:nvPicPr>
                   <pic:blipFill>
-                    <a:blip r:embed="rId20"/>
+                    <a:blip r:embed="rId11"/>
                     <a:stretch>
                       <a:fillRect/>
                     </a:stretch>
@@ -6088,25 +5478,14 @@
           <w:lang w:eastAsia="en-IN"/>
         </w:rPr>
       </w:pPr>
-      <w:proofErr w:type="gramStart"/>
-      <w:r>
-        <w:rPr>
-          <w:rFonts w:ascii="Times New Roman" w:eastAsia="Times New Roman" w:hAnsi="Times New Roman" w:cs="Times New Roman"/>
-          <w:sz w:val="20"/>
-          <w:szCs w:val="20"/>
-          <w:lang w:eastAsia="en-IN"/>
-        </w:rPr>
-        <w:t>BUT,</w:t>
-      </w:r>
-      <w:proofErr w:type="gramEnd"/>
-      <w:r>
-        <w:rPr>
-          <w:rFonts w:ascii="Times New Roman" w:eastAsia="Times New Roman" w:hAnsi="Times New Roman" w:cs="Times New Roman"/>
-          <w:sz w:val="20"/>
-          <w:szCs w:val="20"/>
-          <w:lang w:eastAsia="en-IN"/>
-        </w:rPr>
-        <w:t xml:space="preserve"> instead I got this:</w:t>
+      <w:r>
+        <w:rPr>
+          <w:rFonts w:ascii="Times New Roman" w:eastAsia="Times New Roman" w:hAnsi="Times New Roman" w:cs="Times New Roman"/>
+          <w:sz w:val="20"/>
+          <w:szCs w:val="20"/>
+          <w:lang w:eastAsia="en-IN"/>
+        </w:rPr>
+        <w:t>BUT, instead I got this:</w:t>
       </w:r>
     </w:p>
     <w:p>
@@ -6120,6 +5499,9 @@
         </w:rPr>
       </w:pPr>
       <w:r>
+        <w:rPr>
+          <w:noProof/>
+        </w:rPr>
         <w:drawing>
           <wp:inline distT="0" distB="0" distL="0" distR="0" wp14:anchorId="52821ECD" wp14:editId="64E475D6">
             <wp:extent cx="4286250" cy="1266825"/>
@@ -6136,7 +5518,7 @@
                     <pic:cNvPicPr/>
                   </pic:nvPicPr>
                   <pic:blipFill>
-                    <a:blip r:embed="rId21"/>
+                    <a:blip r:embed="rId12"/>
                     <a:stretch>
                       <a:fillRect/>
                     </a:stretch>
@@ -6344,7 +5726,7 @@
         </w:rPr>
         <w:t xml:space="preserve"> all of this, I can say, the idea is promising and I’ll be watching the package closely. It is still in its infancy, so one cannot be too judgemental</w:t>
       </w:r>
-      <w:hyperlink r:id="rId22" w:anchor="fn:Plus-lets-be-hon" w:tgtFrame="_blank" w:history="1">
+      <w:hyperlink r:id="rId13" w:anchor="fn:Plus-lets-be-hon" w:tgtFrame="_blank" w:history="1">
         <w:r>
           <w:rPr>
             <w:rFonts w:ascii="Times New Roman" w:eastAsia="Times New Roman" w:hAnsi="Times New Roman" w:cs="Times New Roman"/>
@@ -6416,7 +5798,7 @@
 </file>
 
 <file path=word/numbering.xml><?xml version="1.0" encoding="utf-8"?>
-<w:numbering xmlns:wpc="http://schemas.microsoft.com/office/word/2010/wordprocessingCanvas" xmlns:cx="http://schemas.microsoft.com/office/drawing/2014/chartex" xmlns:cx1="http://schemas.microsoft.com/office/drawing/2015/9/8/chartex" xmlns:cx2="http://schemas.microsoft.com/office/drawing/2015/10/21/chartex" xmlns:cx3="http://schemas.microsoft.com/office/drawing/2016/5/9/chartex" xmlns:cx4="http://schemas.microsoft.com/office/drawing/2016/5/10/chartex" xmlns:cx5="http://schemas.microsoft.com/office/drawing/2016/5/11/chartex" xmlns:cx6="http://schemas.microsoft.com/office/drawing/2016/5/12/chartex" xmlns:cx7="http://schemas.microsoft.com/office/drawing/2016/5/13/chartex" xmlns:cx8="http://schemas.microsoft.com/office/drawing/2016/5/14/chartex" xmlns:mc="http://schemas.openxmlformats.org/markup-compatibility/2006" xmlns:aink="http://schemas.microsoft.com/office/drawing/2016/ink" xmlns:am3d="http://schemas.microsoft.com/office/drawing/2017/model3d" xmlns:o="urn:schemas-microsoft-com:office:office" xmlns:r="http://schemas.openxmlformats.org/officeDocument/2006/relationships" xmlns:m="http://schemas.openxmlformats.org/officeDocument/2006/math" xmlns:v="urn:schemas-microsoft-com:vml" xmlns:wp14="http://schemas.microsoft.com/office/word/2010/wordprocessingDrawing" xmlns:wp="http://schemas.openxmlformats.org/drawingml/2006/wordprocessingDrawing" xmlns:w10="urn:schemas-microsoft-com:office:word" xmlns:w="http://schemas.openxmlformats.org/wordprocessingml/2006/main" xmlns:w14="http://schemas.microsoft.com/office/word/2010/wordml" xmlns:w15="http://schemas.microsoft.com/office/word/2012/wordml" xmlns:w16cex="http://schemas.microsoft.com/office/word/2018/wordml/cex" xmlns:w16cid="http://schemas.microsoft.com/office/word/2016/wordml/cid" xmlns:w16="http://schemas.microsoft.com/office/word/2018/wordml" xmlns:w16sdtdh="http://schemas.microsoft.com/office/word/2020/wordml/sdtdatahash" xmlns:w16se="http://schemas.microsoft.com/office/word/2015/wordml/symex" xmlns:wpg="http://schemas.microsoft.com/office/word/2010/wordprocessingGroup" xmlns:wpi="http://schemas.microsoft.com/office/word/2010/wordprocessingInk" xmlns:wne="http://schemas.microsoft.com/office/word/2006/wordml" xmlns:wps="http://schemas.microsoft.com/office/word/2010/wordprocessingShape" mc:Ignorable="w14 w15 w16se w16cid w16 w16cex w16sdtdh wp14">
+<w:numbering xmlns:wpc="http://schemas.microsoft.com/office/word/2010/wordprocessingCanvas" xmlns:cx="http://schemas.microsoft.com/office/drawing/2014/chartex" xmlns:cx1="http://schemas.microsoft.com/office/drawing/2015/9/8/chartex" xmlns:cx2="http://schemas.microsoft.com/office/drawing/2015/10/21/chartex" xmlns:cx3="http://schemas.microsoft.com/office/drawing/2016/5/9/chartex" xmlns:cx4="http://schemas.microsoft.com/office/drawing/2016/5/10/chartex" xmlns:cx5="http://schemas.microsoft.com/office/drawing/2016/5/11/chartex" xmlns:cx6="http://schemas.microsoft.com/office/drawing/2016/5/12/chartex" xmlns:cx7="http://schemas.microsoft.com/office/drawing/2016/5/13/chartex" xmlns:cx8="http://schemas.microsoft.com/office/drawing/2016/5/14/chartex" xmlns:mc="http://schemas.openxmlformats.org/markup-compatibility/2006" xmlns:aink="http://schemas.microsoft.com/office/drawing/2016/ink" xmlns:am3d="http://schemas.microsoft.com/office/drawing/2017/model3d" xmlns:o="urn:schemas-microsoft-com:office:office" xmlns:oel="http://schemas.microsoft.com/office/2019/extlst" xmlns:r="http://schemas.openxmlformats.org/officeDocument/2006/relationships" xmlns:m="http://schemas.openxmlformats.org/officeDocument/2006/math" xmlns:v="urn:schemas-microsoft-com:vml" xmlns:wp14="http://schemas.microsoft.com/office/word/2010/wordprocessingDrawing" xmlns:wp="http://schemas.openxmlformats.org/drawingml/2006/wordprocessingDrawing" xmlns:w10="urn:schemas-microsoft-com:office:word" xmlns:w="http://schemas.openxmlformats.org/wordprocessingml/2006/main" xmlns:w14="http://schemas.microsoft.com/office/word/2010/wordml" xmlns:w15="http://schemas.microsoft.com/office/word/2012/wordml" xmlns:w16cex="http://schemas.microsoft.com/office/word/2018/wordml/cex" xmlns:w16cid="http://schemas.microsoft.com/office/word/2016/wordml/cid" xmlns:w16="http://schemas.microsoft.com/office/word/2018/wordml" xmlns:w16sdtdh="http://schemas.microsoft.com/office/word/2020/wordml/sdtdatahash" xmlns:w16se="http://schemas.microsoft.com/office/word/2015/wordml/symex" xmlns:wpg="http://schemas.microsoft.com/office/word/2010/wordprocessingGroup" xmlns:wpi="http://schemas.microsoft.com/office/word/2010/wordprocessingInk" xmlns:wne="http://schemas.microsoft.com/office/word/2006/wordml" xmlns:wps="http://schemas.microsoft.com/office/word/2010/wordprocessingShape" mc:Ignorable="w14 w15 w16se w16cid w16 w16cex w16sdtdh wp14">
   <w:abstractNum w:abstractNumId="0" w15:restartNumberingAfterBreak="0">
     <w:nsid w:val="09B81045"/>
     <w:multiLevelType w:val="multilevel"/>
@@ -7013,16 +6395,16 @@
       </w:rPr>
     </w:lvl>
   </w:abstractNum>
-  <w:num w:numId="1">
+  <w:num w:numId="1" w16cid:durableId="2080401067">
     <w:abstractNumId w:val="0"/>
   </w:num>
-  <w:num w:numId="2">
+  <w:num w:numId="2" w16cid:durableId="1791819880">
     <w:abstractNumId w:val="2"/>
   </w:num>
-  <w:num w:numId="3">
+  <w:num w:numId="3" w16cid:durableId="1504398506">
     <w:abstractNumId w:val="1"/>
   </w:num>
-  <w:num w:numId="4">
+  <w:num w:numId="4" w16cid:durableId="1606964975">
     <w:abstractNumId w:val="3"/>
   </w:num>
 </w:numbering>
